--- a/AOD/Mironov_Aleksey_IKBO-02-19_PR8.docx
+++ b/AOD/Mironov_Aleksey_IKBO-02-19_PR8.docx
@@ -55,6 +55,54 @@
         </w:rPr>
         <w:t>ФАЙЛЫ</w:t>
       </w:r>
+    </w:p>
+    <w:p>
+      <w:pPr>
+        <w:pStyle w:val="paragraph"/>
+        <w:spacing w:before="0" w:beforeAutospacing="0" w:after="0" w:afterAutospacing="0"/>
+        <w:jc w:val="center"/>
+        <w:textAlignment w:val="baseline"/>
+        <w:rPr>
+          <w:rStyle w:val="normaltextrun"/>
+          <w:b/>
+          <w:bCs/>
+          <w:color w:val="000000"/>
+          <w:sz w:val="28"/>
+          <w:szCs w:val="28"/>
+          <w:shd w:val="clear" w:color="auto" w:fill="FFFFFF"/>
+        </w:rPr>
+      </w:pPr>
+    </w:p>
+    <w:p>
+      <w:pPr>
+        <w:pStyle w:val="paragraph"/>
+        <w:spacing w:before="0" w:beforeAutospacing="0" w:after="0" w:afterAutospacing="0"/>
+        <w:jc w:val="center"/>
+        <w:textAlignment w:val="baseline"/>
+        <w:rPr>
+          <w:rStyle w:val="normaltextrun"/>
+          <w:b/>
+          <w:bCs/>
+          <w:color w:val="000000"/>
+          <w:sz w:val="28"/>
+          <w:szCs w:val="28"/>
+          <w:shd w:val="clear" w:color="auto" w:fill="FFFFFF"/>
+        </w:rPr>
+      </w:pPr>
+      <w:r>
+        <w:rPr>
+          <w:rStyle w:val="normaltextrun"/>
+          <w:b/>
+          <w:bCs/>
+          <w:color w:val="000000"/>
+          <w:sz w:val="28"/>
+          <w:szCs w:val="28"/>
+          <w:shd w:val="clear" w:color="auto" w:fill="FFFFFF"/>
+        </w:rPr>
+        <w:t>Вариант-22Ф</w:t>
+      </w:r>
+      <w:bookmarkStart w:id="0" w:name="_GoBack"/>
+      <w:bookmarkEnd w:id="0"/>
     </w:p>
     <w:p>
       <w:pPr>
@@ -20932,19 +20980,7 @@
           <w:szCs w:val="28"/>
           <w:lang w:val="ru-RU"/>
         </w:rPr>
-        <w:t>https://ru.wikip</w:t>
-      </w:r>
-      <w:bookmarkStart w:id="0" w:name="_GoBack"/>
-      <w:bookmarkEnd w:id="0"/>
-      <w:r>
-        <w:rPr>
-          <w:rStyle w:val="a6"/>
-          <w:rFonts w:ascii="Times New Roman,Bold" w:hAnsi="Times New Roman,Bold"/>
-          <w:sz w:val="28"/>
-          <w:szCs w:val="28"/>
-          <w:lang w:val="ru-RU"/>
-        </w:rPr>
-        <w:t>edia.org/wiki/</w:t>
+        <w:t>https://ru.wikipedia.org/wiki/</w:t>
       </w:r>
       <w:r>
         <w:rPr>
@@ -22780,7 +22816,7 @@
 </file>
 
 <file path=customXml/itemProps1.xml><?xml version="1.0" encoding="utf-8"?>
-<ds:datastoreItem xmlns:ds="http://schemas.openxmlformats.org/officeDocument/2006/customXml" ds:itemID="{94D57614-9F62-46DB-809B-95BA56E1746E}">
+<ds:datastoreItem xmlns:ds="http://schemas.openxmlformats.org/officeDocument/2006/customXml" ds:itemID="{EEC78064-0544-4B71-BF9D-6F02A85B26E2}">
   <ds:schemaRefs>
     <ds:schemaRef ds:uri="http://schemas.openxmlformats.org/officeDocument/2006/bibliography"/>
   </ds:schemaRefs>
